--- a/ScmProjectFile.docx
+++ b/ScmProjectFile.docx
@@ -203,27 +203,7 @@
           <w:sz w:val="24"/>
           <w:szCs w:val="24"/>
         </w:rPr>
-        <w:t xml:space="preserve"> –&gt; It is basically used for pushing and pulling of code. We can use git and git-hub parallelly to work with multiple members or individually. We can </w:t>
-      </w:r>
-      <w:proofErr w:type="gramStart"/>
-      <w:r>
-        <w:rPr>
-          <w:rFonts w:ascii="Calibri" w:eastAsia="Calibri" w:hAnsi="Calibri" w:cs="Calibri"/>
-          <w:color w:val="000000"/>
-          <w:sz w:val="24"/>
-          <w:szCs w:val="24"/>
-        </w:rPr>
-        <w:t>make ,</w:t>
-      </w:r>
-      <w:proofErr w:type="gramEnd"/>
-      <w:r>
-        <w:rPr>
-          <w:rFonts w:ascii="Calibri" w:eastAsia="Calibri" w:hAnsi="Calibri" w:cs="Calibri"/>
-          <w:color w:val="000000"/>
-          <w:sz w:val="24"/>
-          <w:szCs w:val="24"/>
-        </w:rPr>
-        <w:t xml:space="preserve"> edit , recreate ,copy or download any code on git hub using  git.</w:t>
+        <w:t xml:space="preserve"> –&gt; It is basically used for pushing and pulling of code. We can use git and git-hub parallelly to work with multiple members or individually. We can make , edit , recreate ,copy or download any code on git hub using  git.</w:t>
       </w:r>
     </w:p>
     <w:p>
@@ -259,48 +239,16 @@
           <w:szCs w:val="24"/>
           <w:u w:val="single"/>
         </w:rPr>
-        <w:t xml:space="preserve">What is </w:t>
-      </w:r>
-      <w:proofErr w:type="gramStart"/>
-      <w:r>
-        <w:rPr>
-          <w:rFonts w:ascii="Calibri" w:eastAsia="Calibri" w:hAnsi="Calibri" w:cs="Calibri"/>
-          <w:color w:val="000000"/>
-          <w:sz w:val="24"/>
-          <w:szCs w:val="24"/>
-          <w:u w:val="single"/>
-        </w:rPr>
-        <w:t>GIT ?</w:t>
-      </w:r>
-      <w:proofErr w:type="gramEnd"/>
-      <w:r>
-        <w:rPr>
-          <w:rFonts w:ascii="Calibri" w:eastAsia="Calibri" w:hAnsi="Calibri" w:cs="Calibri"/>
-          <w:color w:val="000000"/>
-          <w:sz w:val="24"/>
-          <w:szCs w:val="24"/>
-        </w:rPr>
-        <w:t xml:space="preserve"> –&gt; It’s a Version Control </w:t>
-      </w:r>
-      <w:proofErr w:type="gramStart"/>
-      <w:r>
-        <w:rPr>
-          <w:rFonts w:ascii="Calibri" w:eastAsia="Calibri" w:hAnsi="Calibri" w:cs="Calibri"/>
-          <w:color w:val="000000"/>
-          <w:sz w:val="24"/>
-          <w:szCs w:val="24"/>
-        </w:rPr>
-        <w:t>System(</w:t>
-      </w:r>
-      <w:proofErr w:type="gramEnd"/>
-      <w:r>
-        <w:rPr>
-          <w:rFonts w:ascii="Calibri" w:eastAsia="Calibri" w:hAnsi="Calibri" w:cs="Calibri"/>
-          <w:color w:val="000000"/>
-          <w:sz w:val="24"/>
-          <w:szCs w:val="24"/>
-        </w:rPr>
-        <w:t>VCS) -&gt; It is a software or we can say a server by which we are able to track all the previous changes in the code.</w:t>
+        <w:t>What is GIT ?</w:t>
+      </w:r>
+      <w:r>
+        <w:rPr>
+          <w:rFonts w:ascii="Calibri" w:eastAsia="Calibri" w:hAnsi="Calibri" w:cs="Calibri"/>
+          <w:color w:val="000000"/>
+          <w:sz w:val="24"/>
+          <w:szCs w:val="24"/>
+        </w:rPr>
+        <w:t xml:space="preserve"> –&gt; It’s a Version Control System(VCS) -&gt; It is a software or we can say a server by which we are able to track all the previous changes in the code.</w:t>
       </w:r>
     </w:p>
     <w:p>
@@ -389,27 +337,7 @@
           <w:sz w:val="24"/>
           <w:szCs w:val="24"/>
         </w:rPr>
-        <w:t>We can install Git on Windows, using the most official build which is available for download on the GIT’s official website or by just typing (</w:t>
-      </w:r>
-      <w:proofErr w:type="spellStart"/>
-      <w:r>
-        <w:rPr>
-          <w:rFonts w:ascii="Calibri" w:eastAsia="Calibri" w:hAnsi="Calibri" w:cs="Calibri"/>
-          <w:color w:val="000000"/>
-          <w:sz w:val="24"/>
-          <w:szCs w:val="24"/>
-        </w:rPr>
-        <w:t>scmgit</w:t>
-      </w:r>
-      <w:proofErr w:type="spellEnd"/>
-      <w:r>
-        <w:rPr>
-          <w:rFonts w:ascii="Calibri" w:eastAsia="Calibri" w:hAnsi="Calibri" w:cs="Calibri"/>
-          <w:color w:val="000000"/>
-          <w:sz w:val="24"/>
-          <w:szCs w:val="24"/>
-        </w:rPr>
-        <w:t xml:space="preserve">) on any search engine. We can go on </w:t>
+        <w:t xml:space="preserve">We can install Git on Windows, using the most official build which is available for download on the GIT’s official website or by just typing (scmgit) on any search engine. We can go on </w:t>
       </w:r>
       <w:hyperlink r:id="rId7">
         <w:r>
@@ -430,37 +358,7 @@
           <w:sz w:val="24"/>
           <w:szCs w:val="24"/>
         </w:rPr>
-        <w:t xml:space="preserve"> and can select the platform and bit-version to </w:t>
-      </w:r>
-      <w:r>
-        <w:rPr>
-          <w:rFonts w:ascii="Calibri" w:eastAsia="Calibri" w:hAnsi="Calibri" w:cs="Calibri"/>
-          <w:color w:val="000000"/>
-          <w:sz w:val="24"/>
-          <w:szCs w:val="24"/>
-        </w:rPr>
-        <w:lastRenderedPageBreak/>
-        <w:t xml:space="preserve">download. And after clicking on your desired bit-version or </w:t>
-      </w:r>
-      <w:proofErr w:type="spellStart"/>
-      <w:r>
-        <w:rPr>
-          <w:rFonts w:ascii="Calibri" w:eastAsia="Calibri" w:hAnsi="Calibri" w:cs="Calibri"/>
-          <w:color w:val="000000"/>
-          <w:sz w:val="24"/>
-          <w:szCs w:val="24"/>
-        </w:rPr>
-        <w:t>ios</w:t>
-      </w:r>
-      <w:proofErr w:type="spellEnd"/>
-      <w:r>
-        <w:rPr>
-          <w:rFonts w:ascii="Calibri" w:eastAsia="Calibri" w:hAnsi="Calibri" w:cs="Calibri"/>
-          <w:color w:val="000000"/>
-          <w:sz w:val="24"/>
-          <w:szCs w:val="24"/>
-        </w:rPr>
-        <w:t xml:space="preserve"> it will start downloading automatically.</w:t>
+        <w:t xml:space="preserve"> and can select the platform and bit-version to download. And after clicking on your desired bit-version or ios it will start downloading automatically.</w:t>
       </w:r>
     </w:p>
     <w:p>
@@ -648,7 +546,6 @@
         <w:rPr>
           <w:noProof/>
         </w:rPr>
-        <w:lastRenderedPageBreak/>
         <w:drawing>
           <wp:inline distT="0" distB="0" distL="114300" distR="114300" wp14:anchorId="6177AA07" wp14:editId="46C2C05C">
             <wp:extent cx="5900738" cy="1352550"/>
@@ -1068,27 +965,7 @@
           <w:sz w:val="24"/>
           <w:szCs w:val="24"/>
         </w:rPr>
-        <w:t xml:space="preserve">GitHub is a website and cloud-based service (client) that </w:t>
-      </w:r>
-      <w:proofErr w:type="gramStart"/>
-      <w:r>
-        <w:rPr>
-          <w:rFonts w:ascii="Calibri" w:eastAsia="Calibri" w:hAnsi="Calibri" w:cs="Calibri"/>
-          <w:color w:val="000000"/>
-          <w:sz w:val="24"/>
-          <w:szCs w:val="24"/>
-        </w:rPr>
-        <w:t>helps  an</w:t>
-      </w:r>
-      <w:proofErr w:type="gramEnd"/>
-      <w:r>
-        <w:rPr>
-          <w:rFonts w:ascii="Calibri" w:eastAsia="Calibri" w:hAnsi="Calibri" w:cs="Calibri"/>
-          <w:color w:val="000000"/>
-          <w:sz w:val="24"/>
-          <w:szCs w:val="24"/>
-        </w:rPr>
-        <w:t xml:space="preserve"> individual or a developers to store and manage their code. We can also track as well as control changes to our or public code.</w:t>
+        <w:t>GitHub is a website and cloud-based service (client) that helps  an individual or a developers to store and manage their code. We can also track as well as control changes to our or public code.</w:t>
       </w:r>
     </w:p>
     <w:p>
@@ -1141,67 +1018,7 @@
           <w:sz w:val="24"/>
           <w:szCs w:val="24"/>
         </w:rPr>
-        <w:t xml:space="preserve">GitHub’s has a user-friendly interface and is easy to </w:t>
-      </w:r>
-      <w:proofErr w:type="gramStart"/>
-      <w:r>
-        <w:rPr>
-          <w:rFonts w:ascii="Calibri" w:eastAsia="Calibri" w:hAnsi="Calibri" w:cs="Calibri"/>
-          <w:color w:val="000000"/>
-          <w:sz w:val="24"/>
-          <w:szCs w:val="24"/>
-        </w:rPr>
-        <w:t>use .We</w:t>
-      </w:r>
-      <w:proofErr w:type="gramEnd"/>
-      <w:r>
-        <w:rPr>
-          <w:rFonts w:ascii="Calibri" w:eastAsia="Calibri" w:hAnsi="Calibri" w:cs="Calibri"/>
-          <w:color w:val="000000"/>
-          <w:sz w:val="24"/>
-          <w:szCs w:val="24"/>
-        </w:rPr>
-        <w:t xml:space="preserve"> can connect the git-hub and git but using some commands shown below in figure 001. Without GitHub we cannot use Git because it generally requires a host and if we are working for a project we need to share it will our team members, which can only be done by making a </w:t>
-      </w:r>
-      <w:proofErr w:type="gramStart"/>
-      <w:r>
-        <w:rPr>
-          <w:rFonts w:ascii="Calibri" w:eastAsia="Calibri" w:hAnsi="Calibri" w:cs="Calibri"/>
-          <w:color w:val="000000"/>
-          <w:sz w:val="24"/>
-          <w:szCs w:val="24"/>
-        </w:rPr>
-        <w:t>repository .</w:t>
-      </w:r>
-      <w:proofErr w:type="gramEnd"/>
-      <w:r>
-        <w:rPr>
-          <w:rFonts w:ascii="Calibri" w:eastAsia="Calibri" w:hAnsi="Calibri" w:cs="Calibri"/>
-          <w:color w:val="000000"/>
-          <w:sz w:val="24"/>
-          <w:szCs w:val="24"/>
-        </w:rPr>
-        <w:t xml:space="preserve"> </w:t>
-      </w:r>
-      <w:proofErr w:type="gramStart"/>
-      <w:r>
-        <w:rPr>
-          <w:rFonts w:ascii="Calibri" w:eastAsia="Calibri" w:hAnsi="Calibri" w:cs="Calibri"/>
-          <w:color w:val="000000"/>
-          <w:sz w:val="24"/>
-          <w:szCs w:val="24"/>
-        </w:rPr>
-        <w:t>Additionally ,</w:t>
-      </w:r>
-      <w:proofErr w:type="gramEnd"/>
-      <w:r>
-        <w:rPr>
-          <w:rFonts w:ascii="Calibri" w:eastAsia="Calibri" w:hAnsi="Calibri" w:cs="Calibri"/>
-          <w:color w:val="000000"/>
-          <w:sz w:val="24"/>
-          <w:szCs w:val="24"/>
-        </w:rPr>
-        <w:t xml:space="preserve"> anyone can sign up and host a public code repository for free, which makes GitHub especially popular with open-source projects.</w:t>
+        <w:t>GitHub’s has a user-friendly interface and is easy to use .We can connect the git-hub and git but using some commands shown below in figure 001. Without GitHub we cannot use Git because it generally requires a host and if we are working for a project we need to share it will our team members, which can only be done by making a repository . Additionally , anyone can sign up and host a public code repository for free, which makes GitHub especially popular with open-source projects.</w:t>
       </w:r>
     </w:p>
     <w:p>
@@ -1226,7 +1043,6 @@
           <w:szCs w:val="28"/>
         </w:rPr>
       </w:pPr>
-      <w:proofErr w:type="gramStart"/>
       <w:r>
         <w:rPr>
           <w:rFonts w:ascii="Calibri" w:eastAsia="Calibri" w:hAnsi="Calibri" w:cs="Calibri"/>
@@ -1237,7 +1053,6 @@
         </w:rPr>
         <w:t>Procedure:-</w:t>
       </w:r>
-      <w:proofErr w:type="gramEnd"/>
     </w:p>
     <w:p>
       <w:pPr>
@@ -1269,59 +1084,36 @@
           <w:sz w:val="24"/>
           <w:szCs w:val="24"/>
         </w:rPr>
-        <w:t>Step</w:t>
-      </w:r>
-      <w:proofErr w:type="gramStart"/>
-      <w:r>
-        <w:rPr>
-          <w:rFonts w:ascii="Calibri" w:eastAsia="Calibri" w:hAnsi="Calibri" w:cs="Calibri"/>
-          <w:b/>
-          <w:color w:val="000000"/>
-          <w:sz w:val="24"/>
-          <w:szCs w:val="24"/>
-        </w:rPr>
-        <w:t>1 :</w:t>
-      </w:r>
-      <w:proofErr w:type="gramEnd"/>
-      <w:r>
-        <w:rPr>
-          <w:rFonts w:ascii="Calibri" w:eastAsia="Calibri" w:hAnsi="Calibri" w:cs="Calibri"/>
-          <w:b/>
-          <w:color w:val="000000"/>
-          <w:sz w:val="24"/>
-          <w:szCs w:val="24"/>
-        </w:rPr>
-        <w:t>-</w:t>
-      </w:r>
-    </w:p>
-    <w:p>
-      <w:pPr>
-        <w:rPr>
-          <w:rFonts w:ascii="Calibri" w:eastAsia="Calibri" w:hAnsi="Calibri" w:cs="Calibri"/>
-          <w:b/>
-          <w:color w:val="000000"/>
-          <w:sz w:val="24"/>
-          <w:szCs w:val="24"/>
-        </w:rPr>
-      </w:pPr>
-    </w:p>
-    <w:p>
-      <w:pPr>
-        <w:rPr>
-          <w:rFonts w:ascii="Calibri" w:eastAsia="Calibri" w:hAnsi="Calibri" w:cs="Calibri"/>
-          <w:color w:val="000000"/>
-          <w:sz w:val="24"/>
-          <w:szCs w:val="24"/>
-        </w:rPr>
-      </w:pPr>
-      <w:r>
-        <w:rPr>
-          <w:rFonts w:ascii="Calibri" w:eastAsia="Calibri" w:hAnsi="Calibri" w:cs="Calibri"/>
-          <w:color w:val="000000"/>
-          <w:sz w:val="24"/>
-          <w:szCs w:val="24"/>
-        </w:rPr>
-        <w:lastRenderedPageBreak/>
+        <w:t>Step1 :-</w:t>
+      </w:r>
+    </w:p>
+    <w:p>
+      <w:pPr>
+        <w:rPr>
+          <w:rFonts w:ascii="Calibri" w:eastAsia="Calibri" w:hAnsi="Calibri" w:cs="Calibri"/>
+          <w:b/>
+          <w:color w:val="000000"/>
+          <w:sz w:val="24"/>
+          <w:szCs w:val="24"/>
+        </w:rPr>
+      </w:pPr>
+    </w:p>
+    <w:p>
+      <w:pPr>
+        <w:rPr>
+          <w:rFonts w:ascii="Calibri" w:eastAsia="Calibri" w:hAnsi="Calibri" w:cs="Calibri"/>
+          <w:color w:val="000000"/>
+          <w:sz w:val="24"/>
+          <w:szCs w:val="24"/>
+        </w:rPr>
+      </w:pPr>
+      <w:r>
+        <w:rPr>
+          <w:rFonts w:ascii="Calibri" w:eastAsia="Calibri" w:hAnsi="Calibri" w:cs="Calibri"/>
+          <w:color w:val="000000"/>
+          <w:sz w:val="24"/>
+          <w:szCs w:val="24"/>
+        </w:rPr>
         <w:t>Google (any search engine)</w:t>
       </w:r>
     </w:p>
@@ -1394,29 +1186,7 @@
           <w:sz w:val="24"/>
           <w:szCs w:val="24"/>
         </w:rPr>
-        <w:t>Step</w:t>
-      </w:r>
-      <w:proofErr w:type="gramStart"/>
-      <w:r>
-        <w:rPr>
-          <w:rFonts w:ascii="Calibri" w:eastAsia="Calibri" w:hAnsi="Calibri" w:cs="Calibri"/>
-          <w:b/>
-          <w:color w:val="000000"/>
-          <w:sz w:val="24"/>
-          <w:szCs w:val="24"/>
-        </w:rPr>
-        <w:t>2 :</w:t>
-      </w:r>
-      <w:proofErr w:type="gramEnd"/>
-      <w:r>
-        <w:rPr>
-          <w:rFonts w:ascii="Calibri" w:eastAsia="Calibri" w:hAnsi="Calibri" w:cs="Calibri"/>
-          <w:b/>
-          <w:color w:val="000000"/>
-          <w:sz w:val="24"/>
-          <w:szCs w:val="24"/>
-        </w:rPr>
-        <w:t>-</w:t>
+        <w:t>Step2 :-</w:t>
       </w:r>
     </w:p>
     <w:p>
@@ -1547,80 +1317,38 @@
           <w:sz w:val="24"/>
           <w:szCs w:val="24"/>
         </w:rPr>
-        <w:t xml:space="preserve">After visiting the link this type of interface will appear, if you already have </w:t>
-      </w:r>
-      <w:proofErr w:type="gramStart"/>
-      <w:r>
-        <w:rPr>
-          <w:rFonts w:ascii="Calibri" w:eastAsia="Calibri" w:hAnsi="Calibri" w:cs="Calibri"/>
-          <w:color w:val="000000"/>
-          <w:sz w:val="24"/>
-          <w:szCs w:val="24"/>
-        </w:rPr>
-        <w:t>account</w:t>
-      </w:r>
-      <w:proofErr w:type="gramEnd"/>
-      <w:r>
-        <w:rPr>
-          <w:rFonts w:ascii="Calibri" w:eastAsia="Calibri" w:hAnsi="Calibri" w:cs="Calibri"/>
-          <w:color w:val="000000"/>
-          <w:sz w:val="24"/>
-          <w:szCs w:val="24"/>
-        </w:rPr>
-        <w:t xml:space="preserve"> you can sign in and if not you can create.</w:t>
-      </w:r>
-    </w:p>
-    <w:p>
-      <w:pPr>
-        <w:rPr>
-          <w:rFonts w:ascii="Calibri" w:eastAsia="Calibri" w:hAnsi="Calibri" w:cs="Calibri"/>
-          <w:color w:val="000000"/>
-          <w:sz w:val="24"/>
-          <w:szCs w:val="24"/>
-        </w:rPr>
-      </w:pPr>
-    </w:p>
-    <w:p>
-      <w:pPr>
-        <w:rPr>
-          <w:rFonts w:ascii="Calibri" w:eastAsia="Calibri" w:hAnsi="Calibri" w:cs="Calibri"/>
-          <w:b/>
-          <w:color w:val="000000"/>
-          <w:sz w:val="24"/>
-          <w:szCs w:val="24"/>
-        </w:rPr>
-      </w:pPr>
-      <w:r>
-        <w:rPr>
-          <w:rFonts w:ascii="Calibri" w:eastAsia="Calibri" w:hAnsi="Calibri" w:cs="Calibri"/>
-          <w:b/>
-          <w:color w:val="000000"/>
-          <w:sz w:val="24"/>
-          <w:szCs w:val="24"/>
-        </w:rPr>
-        <w:t xml:space="preserve">Sign in into </w:t>
-      </w:r>
-      <w:proofErr w:type="gramStart"/>
-      <w:r>
-        <w:rPr>
-          <w:rFonts w:ascii="Calibri" w:eastAsia="Calibri" w:hAnsi="Calibri" w:cs="Calibri"/>
-          <w:b/>
-          <w:color w:val="000000"/>
-          <w:sz w:val="24"/>
-          <w:szCs w:val="24"/>
-        </w:rPr>
-        <w:t>GitHub :</w:t>
-      </w:r>
-      <w:proofErr w:type="gramEnd"/>
-      <w:r>
-        <w:rPr>
-          <w:rFonts w:ascii="Calibri" w:eastAsia="Calibri" w:hAnsi="Calibri" w:cs="Calibri"/>
-          <w:b/>
-          <w:color w:val="000000"/>
-          <w:sz w:val="24"/>
-          <w:szCs w:val="24"/>
-        </w:rPr>
-        <w:t>-</w:t>
+        <w:t>After visiting the link this type of interface will appear, if you already have account you can sign in and if not you can create.</w:t>
+      </w:r>
+    </w:p>
+    <w:p>
+      <w:pPr>
+        <w:rPr>
+          <w:rFonts w:ascii="Calibri" w:eastAsia="Calibri" w:hAnsi="Calibri" w:cs="Calibri"/>
+          <w:color w:val="000000"/>
+          <w:sz w:val="24"/>
+          <w:szCs w:val="24"/>
+        </w:rPr>
+      </w:pPr>
+    </w:p>
+    <w:p>
+      <w:pPr>
+        <w:rPr>
+          <w:rFonts w:ascii="Calibri" w:eastAsia="Calibri" w:hAnsi="Calibri" w:cs="Calibri"/>
+          <w:b/>
+          <w:color w:val="000000"/>
+          <w:sz w:val="24"/>
+          <w:szCs w:val="24"/>
+        </w:rPr>
+      </w:pPr>
+      <w:r>
+        <w:rPr>
+          <w:rFonts w:ascii="Calibri" w:eastAsia="Calibri" w:hAnsi="Calibri" w:cs="Calibri"/>
+          <w:b/>
+          <w:color w:val="000000"/>
+          <w:sz w:val="24"/>
+          <w:szCs w:val="24"/>
+        </w:rPr>
+        <w:t>Sign in into GitHub :-</w:t>
       </w:r>
     </w:p>
     <w:p>
@@ -1712,29 +1440,7 @@
           <w:sz w:val="24"/>
           <w:szCs w:val="24"/>
         </w:rPr>
-        <w:t xml:space="preserve">Interface of </w:t>
-      </w:r>
-      <w:proofErr w:type="gramStart"/>
-      <w:r>
-        <w:rPr>
-          <w:rFonts w:ascii="Calibri" w:eastAsia="Calibri" w:hAnsi="Calibri" w:cs="Calibri"/>
-          <w:b/>
-          <w:color w:val="000000"/>
-          <w:sz w:val="24"/>
-          <w:szCs w:val="24"/>
-        </w:rPr>
-        <w:t>GitHub :</w:t>
-      </w:r>
-      <w:proofErr w:type="gramEnd"/>
-      <w:r>
-        <w:rPr>
-          <w:rFonts w:ascii="Calibri" w:eastAsia="Calibri" w:hAnsi="Calibri" w:cs="Calibri"/>
-          <w:b/>
-          <w:color w:val="000000"/>
-          <w:sz w:val="24"/>
-          <w:szCs w:val="24"/>
-        </w:rPr>
-        <w:t>-</w:t>
+        <w:t>Interface of GitHub :-</w:t>
       </w:r>
     </w:p>
     <w:p>
@@ -1868,9 +1574,69 @@
           <w:szCs w:val="22"/>
           <w:u w:val="single"/>
         </w:rPr>
-        <w:t xml:space="preserve">For </w:t>
-      </w:r>
-      <w:proofErr w:type="gramStart"/>
+        <w:t>For username</w:t>
+      </w:r>
+      <w:r>
+        <w:rPr>
+          <w:rFonts w:ascii="Calibri" w:eastAsia="Calibri" w:hAnsi="Calibri" w:cs="Calibri"/>
+          <w:b/>
+          <w:color w:val="000000"/>
+          <w:sz w:val="22"/>
+          <w:szCs w:val="22"/>
+        </w:rPr>
+        <w:t>:-</w:t>
+      </w:r>
+    </w:p>
+    <w:p>
+      <w:pPr>
+        <w:rPr>
+          <w:rFonts w:ascii="Calibri" w:eastAsia="Calibri" w:hAnsi="Calibri" w:cs="Calibri"/>
+          <w:b/>
+          <w:color w:val="000000"/>
+          <w:sz w:val="22"/>
+          <w:szCs w:val="22"/>
+        </w:rPr>
+      </w:pPr>
+    </w:p>
+    <w:p>
+      <w:pPr>
+        <w:rPr>
+          <w:rFonts w:ascii="Calibri" w:eastAsia="Calibri" w:hAnsi="Calibri" w:cs="Calibri"/>
+          <w:color w:val="000000"/>
+          <w:sz w:val="22"/>
+          <w:szCs w:val="22"/>
+        </w:rPr>
+      </w:pPr>
+      <w:r>
+        <w:rPr>
+          <w:rFonts w:ascii="Calibri" w:eastAsia="Calibri" w:hAnsi="Calibri" w:cs="Calibri"/>
+          <w:color w:val="000000"/>
+          <w:sz w:val="22"/>
+          <w:szCs w:val="22"/>
+        </w:rPr>
+        <w:t>git config --global user.name “username in git-hub”</w:t>
+      </w:r>
+    </w:p>
+    <w:p>
+      <w:pPr>
+        <w:rPr>
+          <w:rFonts w:ascii="Calibri" w:eastAsia="Calibri" w:hAnsi="Calibri" w:cs="Calibri"/>
+          <w:color w:val="000000"/>
+          <w:sz w:val="24"/>
+          <w:szCs w:val="24"/>
+        </w:rPr>
+      </w:pPr>
+    </w:p>
+    <w:p>
+      <w:pPr>
+        <w:rPr>
+          <w:rFonts w:ascii="Calibri" w:eastAsia="Calibri" w:hAnsi="Calibri" w:cs="Calibri"/>
+          <w:b/>
+          <w:color w:val="000000"/>
+          <w:sz w:val="22"/>
+          <w:szCs w:val="22"/>
+        </w:rPr>
+      </w:pPr>
       <w:r>
         <w:rPr>
           <w:rFonts w:ascii="Calibri" w:eastAsia="Calibri" w:hAnsi="Calibri" w:cs="Calibri"/>
@@ -1880,7 +1646,7 @@
           <w:szCs w:val="22"/>
           <w:u w:val="single"/>
         </w:rPr>
-        <w:t>username</w:t>
+        <w:t>For user email</w:t>
       </w:r>
       <w:r>
         <w:rPr>
@@ -1892,59 +1658,9 @@
         </w:rPr>
         <w:t>:-</w:t>
       </w:r>
-      <w:proofErr w:type="gramEnd"/>
-    </w:p>
-    <w:p>
-      <w:pPr>
-        <w:rPr>
-          <w:rFonts w:ascii="Calibri" w:eastAsia="Calibri" w:hAnsi="Calibri" w:cs="Calibri"/>
-          <w:b/>
-          <w:color w:val="000000"/>
-          <w:sz w:val="22"/>
-          <w:szCs w:val="22"/>
-        </w:rPr>
-      </w:pPr>
-    </w:p>
-    <w:p>
-      <w:pPr>
-        <w:rPr>
-          <w:rFonts w:ascii="Calibri" w:eastAsia="Calibri" w:hAnsi="Calibri" w:cs="Calibri"/>
-          <w:color w:val="000000"/>
-          <w:sz w:val="22"/>
-          <w:szCs w:val="22"/>
-        </w:rPr>
-      </w:pPr>
-      <w:r>
-        <w:rPr>
-          <w:rFonts w:ascii="Calibri" w:eastAsia="Calibri" w:hAnsi="Calibri" w:cs="Calibri"/>
-          <w:color w:val="000000"/>
-          <w:sz w:val="22"/>
-          <w:szCs w:val="22"/>
-        </w:rPr>
-        <w:t>git config --global user.name “username in git-hub”</w:t>
-      </w:r>
-    </w:p>
-    <w:p>
-      <w:pPr>
-        <w:rPr>
-          <w:rFonts w:ascii="Calibri" w:eastAsia="Calibri" w:hAnsi="Calibri" w:cs="Calibri"/>
-          <w:color w:val="000000"/>
-          <w:sz w:val="24"/>
-          <w:szCs w:val="24"/>
-        </w:rPr>
-      </w:pPr>
-    </w:p>
-    <w:p>
-      <w:pPr>
-        <w:rPr>
-          <w:rFonts w:ascii="Calibri" w:eastAsia="Calibri" w:hAnsi="Calibri" w:cs="Calibri"/>
-          <w:b/>
-          <w:color w:val="000000"/>
-          <w:sz w:val="22"/>
-          <w:szCs w:val="22"/>
-        </w:rPr>
-      </w:pPr>
-      <w:r>
+    </w:p>
+    <w:p>
+      <w:pPr>
         <w:rPr>
           <w:rFonts w:ascii="Calibri" w:eastAsia="Calibri" w:hAnsi="Calibri" w:cs="Calibri"/>
           <w:b/>
@@ -1953,9 +1669,47 @@
           <w:szCs w:val="22"/>
           <w:u w:val="single"/>
         </w:rPr>
-        <w:t xml:space="preserve">For user </w:t>
-      </w:r>
-      <w:proofErr w:type="gramStart"/>
+      </w:pPr>
+    </w:p>
+    <w:p>
+      <w:pPr>
+        <w:rPr>
+          <w:rFonts w:ascii="Calibri" w:eastAsia="Calibri" w:hAnsi="Calibri" w:cs="Calibri"/>
+          <w:color w:val="000000"/>
+          <w:sz w:val="22"/>
+          <w:szCs w:val="22"/>
+        </w:rPr>
+      </w:pPr>
+      <w:r>
+        <w:rPr>
+          <w:rFonts w:ascii="Calibri" w:eastAsia="Calibri" w:hAnsi="Calibri" w:cs="Calibri"/>
+          <w:color w:val="000000"/>
+          <w:sz w:val="22"/>
+          <w:szCs w:val="22"/>
+        </w:rPr>
+        <w:t>git config --global user.email “your email in git-hub”</w:t>
+      </w:r>
+    </w:p>
+    <w:p>
+      <w:pPr>
+        <w:rPr>
+          <w:rFonts w:ascii="Calibri" w:eastAsia="Calibri" w:hAnsi="Calibri" w:cs="Calibri"/>
+          <w:color w:val="000000"/>
+          <w:sz w:val="24"/>
+          <w:szCs w:val="24"/>
+        </w:rPr>
+      </w:pPr>
+    </w:p>
+    <w:p>
+      <w:pPr>
+        <w:rPr>
+          <w:rFonts w:ascii="Calibri" w:eastAsia="Calibri" w:hAnsi="Calibri" w:cs="Calibri"/>
+          <w:b/>
+          <w:color w:val="000000"/>
+          <w:sz w:val="22"/>
+          <w:szCs w:val="22"/>
+        </w:rPr>
+      </w:pPr>
       <w:r>
         <w:rPr>
           <w:rFonts w:ascii="Calibri" w:eastAsia="Calibri" w:hAnsi="Calibri" w:cs="Calibri"/>
@@ -1965,7 +1719,7 @@
           <w:szCs w:val="22"/>
           <w:u w:val="single"/>
         </w:rPr>
-        <w:t>email</w:t>
+        <w:t>To verify</w:t>
       </w:r>
       <w:r>
         <w:rPr>
@@ -1977,7 +1731,6 @@
         </w:rPr>
         <w:t>:-</w:t>
       </w:r>
-      <w:proofErr w:type="gramEnd"/>
     </w:p>
     <w:p>
       <w:pPr>
@@ -1987,7 +1740,6 @@
           <w:color w:val="000000"/>
           <w:sz w:val="22"/>
           <w:szCs w:val="22"/>
-          <w:u w:val="single"/>
         </w:rPr>
       </w:pPr>
     </w:p>
@@ -2007,229 +1759,96 @@
           <w:sz w:val="22"/>
           <w:szCs w:val="22"/>
         </w:rPr>
-        <w:t xml:space="preserve">git config --global </w:t>
-      </w:r>
-      <w:proofErr w:type="spellStart"/>
-      <w:proofErr w:type="gramStart"/>
-      <w:r>
+        <w:t>git config user.name</w:t>
+      </w:r>
+    </w:p>
+    <w:p>
+      <w:pPr>
         <w:rPr>
           <w:rFonts w:ascii="Calibri" w:eastAsia="Calibri" w:hAnsi="Calibri" w:cs="Calibri"/>
           <w:color w:val="000000"/>
           <w:sz w:val="22"/>
           <w:szCs w:val="22"/>
         </w:rPr>
-        <w:t>user.email</w:t>
-      </w:r>
-      <w:proofErr w:type="spellEnd"/>
-      <w:proofErr w:type="gramEnd"/>
-      <w:r>
+      </w:pPr>
+    </w:p>
+    <w:p>
+      <w:pPr>
         <w:rPr>
           <w:rFonts w:ascii="Calibri" w:eastAsia="Calibri" w:hAnsi="Calibri" w:cs="Calibri"/>
           <w:color w:val="000000"/>
           <w:sz w:val="22"/>
           <w:szCs w:val="22"/>
         </w:rPr>
-        <w:t xml:space="preserve"> “your email in git-hub”</w:t>
-      </w:r>
-    </w:p>
-    <w:p>
-      <w:pPr>
-        <w:rPr>
-          <w:rFonts w:ascii="Calibri" w:eastAsia="Calibri" w:hAnsi="Calibri" w:cs="Calibri"/>
-          <w:color w:val="000000"/>
-          <w:sz w:val="24"/>
-          <w:szCs w:val="24"/>
-        </w:rPr>
-      </w:pPr>
-    </w:p>
-    <w:p>
-      <w:pPr>
-        <w:rPr>
-          <w:rFonts w:ascii="Calibri" w:eastAsia="Calibri" w:hAnsi="Calibri" w:cs="Calibri"/>
-          <w:b/>
+      </w:pPr>
+      <w:r>
+        <w:rPr>
+          <w:rFonts w:ascii="Calibri" w:eastAsia="Calibri" w:hAnsi="Calibri" w:cs="Calibri"/>
           <w:color w:val="000000"/>
           <w:sz w:val="22"/>
           <w:szCs w:val="22"/>
         </w:rPr>
-      </w:pPr>
-      <w:r>
-        <w:rPr>
-          <w:rFonts w:ascii="Calibri" w:eastAsia="Calibri" w:hAnsi="Calibri" w:cs="Calibri"/>
-          <w:b/>
+        <w:t>git config user.email</w:t>
+      </w:r>
+    </w:p>
+    <w:p>
+      <w:pPr>
+        <w:rPr>
+          <w:rFonts w:ascii="Calibri" w:eastAsia="Calibri" w:hAnsi="Calibri" w:cs="Calibri"/>
+          <w:color w:val="000000"/>
+          <w:sz w:val="24"/>
+          <w:szCs w:val="24"/>
+        </w:rPr>
+      </w:pPr>
+    </w:p>
+    <w:p>
+      <w:pPr>
+        <w:rPr>
+          <w:rFonts w:ascii="Calibri" w:eastAsia="Calibri" w:hAnsi="Calibri" w:cs="Calibri"/>
           <w:color w:val="000000"/>
           <w:sz w:val="22"/>
           <w:szCs w:val="22"/>
-          <w:u w:val="single"/>
-        </w:rPr>
-        <w:t xml:space="preserve">To </w:t>
-      </w:r>
-      <w:proofErr w:type="gramStart"/>
-      <w:r>
-        <w:rPr>
-          <w:rFonts w:ascii="Calibri" w:eastAsia="Calibri" w:hAnsi="Calibri" w:cs="Calibri"/>
-          <w:b/>
+        </w:rPr>
+      </w:pPr>
+    </w:p>
+    <w:p>
+      <w:pPr>
+        <w:rPr>
+          <w:rFonts w:ascii="Calibri" w:eastAsia="Calibri" w:hAnsi="Calibri" w:cs="Calibri"/>
+          <w:b/>
+          <w:color w:val="000000"/>
+          <w:sz w:val="24"/>
+          <w:szCs w:val="24"/>
+        </w:rPr>
+      </w:pPr>
+      <w:r>
+        <w:rPr>
+          <w:rFonts w:ascii="Calibri" w:eastAsia="Calibri" w:hAnsi="Calibri" w:cs="Calibri"/>
+          <w:b/>
+          <w:color w:val="000000"/>
+          <w:sz w:val="24"/>
+          <w:szCs w:val="24"/>
+        </w:rPr>
+        <w:t>Snapshot :-</w:t>
+      </w:r>
+    </w:p>
+    <w:p>
+      <w:pPr>
+        <w:rPr>
+          <w:rFonts w:ascii="Calibri" w:eastAsia="Calibri" w:hAnsi="Calibri" w:cs="Calibri"/>
           <w:color w:val="000000"/>
           <w:sz w:val="22"/>
           <w:szCs w:val="22"/>
-          <w:u w:val="single"/>
-        </w:rPr>
-        <w:t>verify</w:t>
-      </w:r>
-      <w:r>
-        <w:rPr>
-          <w:rFonts w:ascii="Calibri" w:eastAsia="Calibri" w:hAnsi="Calibri" w:cs="Calibri"/>
-          <w:b/>
+        </w:rPr>
+      </w:pPr>
+      <w:r>
+        <w:rPr>
+          <w:rFonts w:ascii="Calibri" w:eastAsia="Calibri" w:hAnsi="Calibri" w:cs="Calibri"/>
+          <w:noProof/>
           <w:color w:val="000000"/>
           <w:sz w:val="22"/>
           <w:szCs w:val="22"/>
         </w:rPr>
-        <w:t>:-</w:t>
-      </w:r>
-      <w:proofErr w:type="gramEnd"/>
-    </w:p>
-    <w:p>
-      <w:pPr>
-        <w:rPr>
-          <w:rFonts w:ascii="Calibri" w:eastAsia="Calibri" w:hAnsi="Calibri" w:cs="Calibri"/>
-          <w:b/>
-          <w:color w:val="000000"/>
-          <w:sz w:val="22"/>
-          <w:szCs w:val="22"/>
-        </w:rPr>
-      </w:pPr>
-    </w:p>
-    <w:p>
-      <w:pPr>
-        <w:rPr>
-          <w:rFonts w:ascii="Calibri" w:eastAsia="Calibri" w:hAnsi="Calibri" w:cs="Calibri"/>
-          <w:color w:val="000000"/>
-          <w:sz w:val="22"/>
-          <w:szCs w:val="22"/>
-        </w:rPr>
-      </w:pPr>
-      <w:r>
-        <w:rPr>
-          <w:rFonts w:ascii="Calibri" w:eastAsia="Calibri" w:hAnsi="Calibri" w:cs="Calibri"/>
-          <w:color w:val="000000"/>
-          <w:sz w:val="22"/>
-          <w:szCs w:val="22"/>
-        </w:rPr>
-        <w:t>git config user.name</w:t>
-      </w:r>
-    </w:p>
-    <w:p>
-      <w:pPr>
-        <w:rPr>
-          <w:rFonts w:ascii="Calibri" w:eastAsia="Calibri" w:hAnsi="Calibri" w:cs="Calibri"/>
-          <w:color w:val="000000"/>
-          <w:sz w:val="22"/>
-          <w:szCs w:val="22"/>
-        </w:rPr>
-      </w:pPr>
-    </w:p>
-    <w:p>
-      <w:pPr>
-        <w:rPr>
-          <w:rFonts w:ascii="Calibri" w:eastAsia="Calibri" w:hAnsi="Calibri" w:cs="Calibri"/>
-          <w:color w:val="000000"/>
-          <w:sz w:val="22"/>
-          <w:szCs w:val="22"/>
-        </w:rPr>
-      </w:pPr>
-      <w:r>
-        <w:rPr>
-          <w:rFonts w:ascii="Calibri" w:eastAsia="Calibri" w:hAnsi="Calibri" w:cs="Calibri"/>
-          <w:color w:val="000000"/>
-          <w:sz w:val="22"/>
-          <w:szCs w:val="22"/>
-        </w:rPr>
-        <w:t xml:space="preserve">git config </w:t>
-      </w:r>
-      <w:proofErr w:type="spellStart"/>
-      <w:proofErr w:type="gramStart"/>
-      <w:r>
-        <w:rPr>
-          <w:rFonts w:ascii="Calibri" w:eastAsia="Calibri" w:hAnsi="Calibri" w:cs="Calibri"/>
-          <w:color w:val="000000"/>
-          <w:sz w:val="22"/>
-          <w:szCs w:val="22"/>
-        </w:rPr>
-        <w:t>user.email</w:t>
-      </w:r>
-      <w:proofErr w:type="spellEnd"/>
-      <w:proofErr w:type="gramEnd"/>
-    </w:p>
-    <w:p>
-      <w:pPr>
-        <w:rPr>
-          <w:rFonts w:ascii="Calibri" w:eastAsia="Calibri" w:hAnsi="Calibri" w:cs="Calibri"/>
-          <w:color w:val="000000"/>
-          <w:sz w:val="24"/>
-          <w:szCs w:val="24"/>
-        </w:rPr>
-      </w:pPr>
-    </w:p>
-    <w:p>
-      <w:pPr>
-        <w:rPr>
-          <w:rFonts w:ascii="Calibri" w:eastAsia="Calibri" w:hAnsi="Calibri" w:cs="Calibri"/>
-          <w:color w:val="000000"/>
-          <w:sz w:val="22"/>
-          <w:szCs w:val="22"/>
-        </w:rPr>
-      </w:pPr>
-    </w:p>
-    <w:p>
-      <w:pPr>
-        <w:rPr>
-          <w:rFonts w:ascii="Calibri" w:eastAsia="Calibri" w:hAnsi="Calibri" w:cs="Calibri"/>
-          <w:b/>
-          <w:color w:val="000000"/>
-          <w:sz w:val="24"/>
-          <w:szCs w:val="24"/>
-        </w:rPr>
-      </w:pPr>
-      <w:proofErr w:type="gramStart"/>
-      <w:r>
-        <w:rPr>
-          <w:rFonts w:ascii="Calibri" w:eastAsia="Calibri" w:hAnsi="Calibri" w:cs="Calibri"/>
-          <w:b/>
-          <w:color w:val="000000"/>
-          <w:sz w:val="24"/>
-          <w:szCs w:val="24"/>
-        </w:rPr>
-        <w:t>Snapshot :</w:t>
-      </w:r>
-      <w:proofErr w:type="gramEnd"/>
-      <w:r>
-        <w:rPr>
-          <w:rFonts w:ascii="Calibri" w:eastAsia="Calibri" w:hAnsi="Calibri" w:cs="Calibri"/>
-          <w:b/>
-          <w:color w:val="000000"/>
-          <w:sz w:val="24"/>
-          <w:szCs w:val="24"/>
-        </w:rPr>
-        <w:t>-</w:t>
-      </w:r>
-    </w:p>
-    <w:p>
-      <w:pPr>
-        <w:rPr>
-          <w:rFonts w:ascii="Calibri" w:eastAsia="Calibri" w:hAnsi="Calibri" w:cs="Calibri"/>
-          <w:color w:val="000000"/>
-          <w:sz w:val="22"/>
-          <w:szCs w:val="22"/>
-        </w:rPr>
-      </w:pPr>
-      <w:r>
-        <w:rPr>
-          <w:rFonts w:ascii="Calibri" w:eastAsia="Calibri" w:hAnsi="Calibri" w:cs="Calibri"/>
-          <w:noProof/>
-          <w:color w:val="000000"/>
-          <w:sz w:val="22"/>
-          <w:szCs w:val="22"/>
-        </w:rPr>
-        <w:lastRenderedPageBreak/>
         <w:drawing>
           <wp:inline distT="0" distB="0" distL="0" distR="0" wp14:anchorId="6A972B29" wp14:editId="2A6A47F7">
             <wp:extent cx="5113020" cy="2651760"/>
@@ -2461,7 +2080,6 @@
           <w:szCs w:val="24"/>
         </w:rPr>
       </w:pPr>
-      <w:proofErr w:type="gramStart"/>
       <w:r>
         <w:rPr>
           <w:rFonts w:ascii="Calibri" w:eastAsia="Calibri" w:hAnsi="Calibri" w:cs="Calibri"/>
@@ -2472,7 +2090,6 @@
         </w:rPr>
         <w:t>Theory:-</w:t>
       </w:r>
-      <w:proofErr w:type="gramEnd"/>
     </w:p>
     <w:p>
       <w:pPr>
@@ -2531,7 +2148,6 @@
           <w:sz w:val="24"/>
           <w:szCs w:val="24"/>
         </w:rPr>
-        <w:lastRenderedPageBreak/>
         <w:t>It contains all the past commits, insertions and deletions in it which we can see any time.</w:t>
       </w:r>
     </w:p>
@@ -2563,38 +2179,16 @@
           <w:szCs w:val="24"/>
           <w:u w:val="single"/>
         </w:rPr>
-        <w:t>Why logs -</w:t>
-      </w:r>
-      <w:proofErr w:type="gramStart"/>
-      <w:r>
-        <w:rPr>
-          <w:rFonts w:ascii="Calibri" w:eastAsia="Calibri" w:hAnsi="Calibri" w:cs="Calibri"/>
-          <w:b/>
-          <w:color w:val="000000"/>
-          <w:sz w:val="24"/>
-          <w:szCs w:val="24"/>
-          <w:u w:val="single"/>
-        </w:rPr>
-        <w:t xml:space="preserve">&gt; </w:t>
-      </w:r>
-      <w:r>
-        <w:rPr>
-          <w:rFonts w:ascii="Calibri" w:eastAsia="Calibri" w:hAnsi="Calibri" w:cs="Calibri"/>
-          <w:color w:val="000000"/>
-          <w:sz w:val="24"/>
-          <w:szCs w:val="24"/>
-        </w:rPr>
-        <w:t xml:space="preserve"> Logs</w:t>
-      </w:r>
-      <w:proofErr w:type="gramEnd"/>
-      <w:r>
-        <w:rPr>
-          <w:rFonts w:ascii="Calibri" w:eastAsia="Calibri" w:hAnsi="Calibri" w:cs="Calibri"/>
-          <w:color w:val="000000"/>
-          <w:sz w:val="24"/>
-          <w:szCs w:val="24"/>
-        </w:rPr>
-        <w:t xml:space="preserve"> helps to check that what were the changes in the code or any other file and by whom. It also contains the number of insertions and deletions including at which time it was changed.</w:t>
+        <w:t xml:space="preserve">Why logs -&gt; </w:t>
+      </w:r>
+      <w:r>
+        <w:rPr>
+          <w:rFonts w:ascii="Calibri" w:eastAsia="Calibri" w:hAnsi="Calibri" w:cs="Calibri"/>
+          <w:color w:val="000000"/>
+          <w:sz w:val="24"/>
+          <w:szCs w:val="24"/>
+        </w:rPr>
+        <w:t xml:space="preserve"> Logs helps to check that what were the changes in the code or any other file and by whom. It also contains the number of insertions and deletions including at which time it was changed.</w:t>
       </w:r>
     </w:p>
     <w:p>
@@ -2671,7 +2265,6 @@
           <w:sz w:val="28"/>
           <w:szCs w:val="28"/>
         </w:rPr>
-        <w:lastRenderedPageBreak/>
         <w:drawing>
           <wp:inline distT="0" distB="0" distL="0" distR="0" wp14:anchorId="68FF826E" wp14:editId="7EE95BF2">
             <wp:extent cx="5943600" cy="5572760"/>
@@ -2768,7 +2361,6 @@
         <w:rPr>
           <w:noProof/>
         </w:rPr>
-        <w:lastRenderedPageBreak/>
         <w:drawing>
           <wp:inline distT="0" distB="0" distL="0" distR="0" wp14:anchorId="10AA0DB0" wp14:editId="22748226">
             <wp:extent cx="5943600" cy="1201420"/>
@@ -3095,10 +2687,18 @@
           <w:szCs w:val="24"/>
           <w:u w:val="single"/>
         </w:rPr>
-        <w:t xml:space="preserve">Create </w:t>
-      </w:r>
-      <w:proofErr w:type="gramStart"/>
-      <w:r>
+        <w:t>Create branches :-</w:t>
+      </w:r>
+    </w:p>
+    <w:p>
+      <w:pPr>
+        <w:tabs>
+          <w:tab w:val="left" w:pos="720"/>
+          <w:tab w:val="left" w:pos="1440"/>
+          <w:tab w:val="left" w:pos="2160"/>
+          <w:tab w:val="left" w:pos="2880"/>
+          <w:tab w:val="left" w:pos="7896"/>
+        </w:tabs>
         <w:rPr>
           <w:rFonts w:ascii="Calibri" w:eastAsia="Calibri" w:hAnsi="Calibri" w:cs="Calibri"/>
           <w:b/>
@@ -3107,10 +2707,63 @@
           <w:szCs w:val="24"/>
           <w:u w:val="single"/>
         </w:rPr>
-        <w:t>branches :</w:t>
-      </w:r>
-      <w:proofErr w:type="gramEnd"/>
-      <w:r>
+      </w:pPr>
+    </w:p>
+    <w:p>
+      <w:pPr>
+        <w:tabs>
+          <w:tab w:val="left" w:pos="720"/>
+          <w:tab w:val="left" w:pos="1440"/>
+          <w:tab w:val="left" w:pos="2160"/>
+          <w:tab w:val="left" w:pos="2880"/>
+          <w:tab w:val="left" w:pos="7896"/>
+        </w:tabs>
+        <w:jc w:val="both"/>
+        <w:rPr>
+          <w:rFonts w:ascii="Calibri" w:eastAsia="Calibri" w:hAnsi="Calibri" w:cs="Calibri"/>
+          <w:color w:val="000000"/>
+          <w:sz w:val="24"/>
+          <w:szCs w:val="24"/>
+        </w:rPr>
+      </w:pPr>
+      <w:r>
+        <w:rPr>
+          <w:rFonts w:ascii="Calibri" w:eastAsia="Calibri" w:hAnsi="Calibri" w:cs="Calibri"/>
+          <w:color w:val="000000"/>
+          <w:sz w:val="24"/>
+          <w:szCs w:val="24"/>
+        </w:rPr>
+        <w:t>The main branch in git is called as master branch. But we can make branches out of this main master branch. All the files present in master can be shown in branch but the file which are created in branch are not shown in master branch. We can also merge both the parent (master) and child (other branches).</w:t>
+      </w:r>
+    </w:p>
+    <w:p>
+      <w:pPr>
+        <w:tabs>
+          <w:tab w:val="left" w:pos="720"/>
+          <w:tab w:val="left" w:pos="1440"/>
+          <w:tab w:val="left" w:pos="2160"/>
+          <w:tab w:val="left" w:pos="2880"/>
+          <w:tab w:val="left" w:pos="7896"/>
+        </w:tabs>
+        <w:jc w:val="both"/>
+        <w:rPr>
+          <w:rFonts w:ascii="Calibri" w:eastAsia="Calibri" w:hAnsi="Calibri" w:cs="Calibri"/>
+          <w:color w:val="000000"/>
+          <w:sz w:val="24"/>
+          <w:szCs w:val="24"/>
+        </w:rPr>
+      </w:pPr>
+    </w:p>
+    <w:p>
+      <w:pPr>
+        <w:tabs>
+          <w:tab w:val="left" w:pos="720"/>
+          <w:tab w:val="left" w:pos="1440"/>
+          <w:tab w:val="left" w:pos="2160"/>
+          <w:tab w:val="left" w:pos="2880"/>
+          <w:tab w:val="left" w:pos="7896"/>
+        </w:tabs>
+        <w:jc w:val="both"/>
         <w:rPr>
           <w:rFonts w:ascii="Calibri" w:eastAsia="Calibri" w:hAnsi="Calibri" w:cs="Calibri"/>
           <w:b/>
@@ -3119,18 +2772,8 @@
           <w:szCs w:val="24"/>
           <w:u w:val="single"/>
         </w:rPr>
-        <w:t>-</w:t>
-      </w:r>
-    </w:p>
-    <w:p>
-      <w:pPr>
-        <w:tabs>
-          <w:tab w:val="left" w:pos="720"/>
-          <w:tab w:val="left" w:pos="1440"/>
-          <w:tab w:val="left" w:pos="2160"/>
-          <w:tab w:val="left" w:pos="2880"/>
-          <w:tab w:val="left" w:pos="7896"/>
-        </w:tabs>
+      </w:pPr>
+      <w:r>
         <w:rPr>
           <w:rFonts w:ascii="Calibri" w:eastAsia="Calibri" w:hAnsi="Calibri" w:cs="Calibri"/>
           <w:b/>
@@ -3139,85 +2782,8 @@
           <w:szCs w:val="24"/>
           <w:u w:val="single"/>
         </w:rPr>
-      </w:pPr>
-    </w:p>
-    <w:p>
-      <w:pPr>
-        <w:tabs>
-          <w:tab w:val="left" w:pos="720"/>
-          <w:tab w:val="left" w:pos="1440"/>
-          <w:tab w:val="left" w:pos="2160"/>
-          <w:tab w:val="left" w:pos="2880"/>
-          <w:tab w:val="left" w:pos="7896"/>
-        </w:tabs>
-        <w:jc w:val="both"/>
-        <w:rPr>
-          <w:rFonts w:ascii="Calibri" w:eastAsia="Calibri" w:hAnsi="Calibri" w:cs="Calibri"/>
-          <w:color w:val="000000"/>
-          <w:sz w:val="24"/>
-          <w:szCs w:val="24"/>
-        </w:rPr>
-      </w:pPr>
-      <w:r>
-        <w:rPr>
-          <w:rFonts w:ascii="Calibri" w:eastAsia="Calibri" w:hAnsi="Calibri" w:cs="Calibri"/>
-          <w:color w:val="000000"/>
-          <w:sz w:val="24"/>
-          <w:szCs w:val="24"/>
-        </w:rPr>
-        <w:t>The main branch in git is called as master branch. But we can make branches out of this main master branch. All the files present in master can be shown in branch but the file which are created in branch are not shown in master branch. We can also merge both the parent (master) and child (other branches).</w:t>
-      </w:r>
-    </w:p>
-    <w:p>
-      <w:pPr>
-        <w:tabs>
-          <w:tab w:val="left" w:pos="720"/>
-          <w:tab w:val="left" w:pos="1440"/>
-          <w:tab w:val="left" w:pos="2160"/>
-          <w:tab w:val="left" w:pos="2880"/>
-          <w:tab w:val="left" w:pos="7896"/>
-        </w:tabs>
-        <w:jc w:val="both"/>
-        <w:rPr>
-          <w:rFonts w:ascii="Calibri" w:eastAsia="Calibri" w:hAnsi="Calibri" w:cs="Calibri"/>
-          <w:color w:val="000000"/>
-          <w:sz w:val="24"/>
-          <w:szCs w:val="24"/>
-        </w:rPr>
-      </w:pPr>
-    </w:p>
-    <w:p>
-      <w:pPr>
-        <w:tabs>
-          <w:tab w:val="left" w:pos="720"/>
-          <w:tab w:val="left" w:pos="1440"/>
-          <w:tab w:val="left" w:pos="2160"/>
-          <w:tab w:val="left" w:pos="2880"/>
-          <w:tab w:val="left" w:pos="7896"/>
-        </w:tabs>
-        <w:jc w:val="both"/>
-        <w:rPr>
-          <w:rFonts w:ascii="Calibri" w:eastAsia="Calibri" w:hAnsi="Calibri" w:cs="Calibri"/>
-          <w:b/>
-          <w:color w:val="000000"/>
-          <w:sz w:val="24"/>
-          <w:szCs w:val="24"/>
-          <w:u w:val="single"/>
-        </w:rPr>
-      </w:pPr>
-      <w:proofErr w:type="gramStart"/>
-      <w:r>
-        <w:rPr>
-          <w:rFonts w:ascii="Calibri" w:eastAsia="Calibri" w:hAnsi="Calibri" w:cs="Calibri"/>
-          <w:b/>
-          <w:color w:val="000000"/>
-          <w:sz w:val="24"/>
-          <w:szCs w:val="24"/>
-          <w:u w:val="single"/>
-        </w:rPr>
         <w:t>Syntax:-</w:t>
       </w:r>
-      <w:proofErr w:type="gramEnd"/>
     </w:p>
     <w:p>
       <w:pPr>
@@ -3773,6 +3339,7 @@
           <w:sz w:val="28"/>
           <w:szCs w:val="28"/>
         </w:rPr>
+        <w:lastRenderedPageBreak/>
         <w:drawing>
           <wp:inline distT="0" distB="0" distL="0" distR="0" wp14:anchorId="6F37F94B" wp14:editId="76940712">
             <wp:extent cx="4587240" cy="838200"/>
@@ -3879,31 +3446,7 @@
           <w:szCs w:val="24"/>
           <w:u w:val="single"/>
         </w:rPr>
-        <w:t xml:space="preserve">Visualizing </w:t>
-      </w:r>
-      <w:proofErr w:type="gramStart"/>
-      <w:r>
-        <w:rPr>
-          <w:rFonts w:ascii="Calibri" w:eastAsia="Calibri" w:hAnsi="Calibri" w:cs="Calibri"/>
-          <w:b/>
-          <w:color w:val="000000"/>
-          <w:sz w:val="24"/>
-          <w:szCs w:val="24"/>
-          <w:u w:val="single"/>
-        </w:rPr>
-        <w:t>branches :</w:t>
-      </w:r>
-      <w:proofErr w:type="gramEnd"/>
-      <w:r>
-        <w:rPr>
-          <w:rFonts w:ascii="Calibri" w:eastAsia="Calibri" w:hAnsi="Calibri" w:cs="Calibri"/>
-          <w:b/>
-          <w:color w:val="000000"/>
-          <w:sz w:val="24"/>
-          <w:szCs w:val="24"/>
-          <w:u w:val="single"/>
-        </w:rPr>
-        <w:t>-</w:t>
+        <w:t>Visualizing branches :-</w:t>
       </w:r>
     </w:p>
     <w:p>
@@ -4169,76 +3712,36 @@
           <w:sz w:val="24"/>
           <w:szCs w:val="24"/>
         </w:rPr>
-        <w:t xml:space="preserve">After this I have done the 3 step architecture which is tracking the </w:t>
-      </w:r>
-      <w:proofErr w:type="gramStart"/>
-      <w:r>
-        <w:rPr>
-          <w:rFonts w:ascii="Calibri" w:eastAsia="Calibri" w:hAnsi="Calibri" w:cs="Calibri"/>
-          <w:color w:val="000000"/>
-          <w:sz w:val="24"/>
-          <w:szCs w:val="24"/>
-        </w:rPr>
-        <w:t>file ,</w:t>
-      </w:r>
-      <w:proofErr w:type="gramEnd"/>
-      <w:r>
-        <w:rPr>
-          <w:rFonts w:ascii="Calibri" w:eastAsia="Calibri" w:hAnsi="Calibri" w:cs="Calibri"/>
-          <w:color w:val="000000"/>
-          <w:sz w:val="24"/>
-          <w:szCs w:val="24"/>
-        </w:rPr>
-        <w:t xml:space="preserve"> send it to stagging </w:t>
-      </w:r>
-    </w:p>
-    <w:p>
-      <w:pPr>
-        <w:rPr>
-          <w:rFonts w:ascii="Calibri" w:eastAsia="Calibri" w:hAnsi="Calibri" w:cs="Calibri"/>
-          <w:color w:val="000000"/>
-          <w:sz w:val="24"/>
-          <w:szCs w:val="24"/>
-        </w:rPr>
-      </w:pPr>
-    </w:p>
-    <w:p>
-      <w:pPr>
-        <w:rPr>
-          <w:rFonts w:ascii="Calibri" w:eastAsia="Calibri" w:hAnsi="Calibri" w:cs="Calibri"/>
-          <w:color w:val="000000"/>
-          <w:sz w:val="24"/>
-          <w:szCs w:val="24"/>
-        </w:rPr>
-      </w:pPr>
-      <w:r>
-        <w:rPr>
-          <w:rFonts w:ascii="Calibri" w:eastAsia="Calibri" w:hAnsi="Calibri" w:cs="Calibri"/>
-          <w:color w:val="000000"/>
-          <w:sz w:val="24"/>
-          <w:szCs w:val="24"/>
-        </w:rPr>
-        <w:t xml:space="preserve">area and finally we can </w:t>
-      </w:r>
-      <w:proofErr w:type="spellStart"/>
-      <w:r>
-        <w:rPr>
-          <w:rFonts w:ascii="Calibri" w:eastAsia="Calibri" w:hAnsi="Calibri" w:cs="Calibri"/>
-          <w:color w:val="000000"/>
-          <w:sz w:val="24"/>
-          <w:szCs w:val="24"/>
-        </w:rPr>
-        <w:t>role</w:t>
-      </w:r>
-      <w:proofErr w:type="spellEnd"/>
-      <w:r>
-        <w:rPr>
-          <w:rFonts w:ascii="Calibri" w:eastAsia="Calibri" w:hAnsi="Calibri" w:cs="Calibri"/>
-          <w:color w:val="000000"/>
-          <w:sz w:val="24"/>
-          <w:szCs w:val="24"/>
-        </w:rPr>
-        <w:t xml:space="preserve"> back to any previously saved version of this file.</w:t>
+        <w:t xml:space="preserve">After this I have done the 3 step architecture which is tracking the file , send it to stagging </w:t>
+      </w:r>
+    </w:p>
+    <w:p>
+      <w:pPr>
+        <w:rPr>
+          <w:rFonts w:ascii="Calibri" w:eastAsia="Calibri" w:hAnsi="Calibri" w:cs="Calibri"/>
+          <w:color w:val="000000"/>
+          <w:sz w:val="24"/>
+          <w:szCs w:val="24"/>
+        </w:rPr>
+      </w:pPr>
+    </w:p>
+    <w:p>
+      <w:pPr>
+        <w:rPr>
+          <w:rFonts w:ascii="Calibri" w:eastAsia="Calibri" w:hAnsi="Calibri" w:cs="Calibri"/>
+          <w:color w:val="000000"/>
+          <w:sz w:val="24"/>
+          <w:szCs w:val="24"/>
+        </w:rPr>
+      </w:pPr>
+      <w:r>
+        <w:rPr>
+          <w:rFonts w:ascii="Calibri" w:eastAsia="Calibri" w:hAnsi="Calibri" w:cs="Calibri"/>
+          <w:color w:val="000000"/>
+          <w:sz w:val="24"/>
+          <w:szCs w:val="24"/>
+        </w:rPr>
+        <w:t>area and finally we can role back to any previously saved version of this file.</w:t>
       </w:r>
     </w:p>
     <w:p>
@@ -4299,6 +3802,7 @@
           <w:sz w:val="22"/>
           <w:szCs w:val="22"/>
         </w:rPr>
+        <w:lastRenderedPageBreak/>
         <w:drawing>
           <wp:inline distT="0" distB="0" distL="0" distR="0" wp14:anchorId="01FC40A2" wp14:editId="7C5A7810">
             <wp:extent cx="5379720" cy="1226820"/>
@@ -4455,76 +3959,36 @@
           <w:sz w:val="24"/>
           <w:szCs w:val="24"/>
         </w:rPr>
-        <w:t xml:space="preserve">master branch there will not be the same file in the </w:t>
-      </w:r>
-      <w:proofErr w:type="gramStart"/>
-      <w:r>
-        <w:rPr>
-          <w:rFonts w:ascii="Calibri" w:eastAsia="Calibri" w:hAnsi="Calibri" w:cs="Calibri"/>
-          <w:color w:val="000000"/>
-          <w:sz w:val="24"/>
-          <w:szCs w:val="24"/>
-        </w:rPr>
-        <w:t>master ,</w:t>
-      </w:r>
-      <w:proofErr w:type="gramEnd"/>
-      <w:r>
-        <w:rPr>
-          <w:rFonts w:ascii="Calibri" w:eastAsia="Calibri" w:hAnsi="Calibri" w:cs="Calibri"/>
-          <w:color w:val="000000"/>
-          <w:sz w:val="24"/>
-          <w:szCs w:val="24"/>
-        </w:rPr>
-        <w:t xml:space="preserve"> it will not show the new file in </w:t>
-      </w:r>
-    </w:p>
-    <w:p>
-      <w:pPr>
-        <w:rPr>
-          <w:rFonts w:ascii="Calibri" w:eastAsia="Calibri" w:hAnsi="Calibri" w:cs="Calibri"/>
-          <w:color w:val="000000"/>
-          <w:sz w:val="24"/>
-          <w:szCs w:val="24"/>
-        </w:rPr>
-      </w:pPr>
-    </w:p>
-    <w:p>
-      <w:pPr>
-        <w:rPr>
-          <w:rFonts w:ascii="Calibri" w:eastAsia="Calibri" w:hAnsi="Calibri" w:cs="Calibri"/>
-          <w:color w:val="000000"/>
-          <w:sz w:val="24"/>
-          <w:szCs w:val="24"/>
-        </w:rPr>
-      </w:pPr>
-      <w:r>
-        <w:rPr>
-          <w:rFonts w:ascii="Calibri" w:eastAsia="Calibri" w:hAnsi="Calibri" w:cs="Calibri"/>
-          <w:color w:val="000000"/>
-          <w:sz w:val="24"/>
-          <w:szCs w:val="24"/>
-        </w:rPr>
-        <w:t xml:space="preserve">the master </w:t>
-      </w:r>
-      <w:proofErr w:type="gramStart"/>
-      <w:r>
-        <w:rPr>
-          <w:rFonts w:ascii="Calibri" w:eastAsia="Calibri" w:hAnsi="Calibri" w:cs="Calibri"/>
-          <w:color w:val="000000"/>
-          <w:sz w:val="24"/>
-          <w:szCs w:val="24"/>
-        </w:rPr>
-        <w:t>branch</w:t>
-      </w:r>
-      <w:proofErr w:type="gramEnd"/>
-      <w:r>
-        <w:rPr>
-          <w:rFonts w:ascii="Calibri" w:eastAsia="Calibri" w:hAnsi="Calibri" w:cs="Calibri"/>
-          <w:color w:val="000000"/>
-          <w:sz w:val="24"/>
-          <w:szCs w:val="24"/>
-        </w:rPr>
-        <w:t>.</w:t>
+        <w:t xml:space="preserve">master branch there will not be the same file in the master , it will not show the new file in </w:t>
+      </w:r>
+    </w:p>
+    <w:p>
+      <w:pPr>
+        <w:rPr>
+          <w:rFonts w:ascii="Calibri" w:eastAsia="Calibri" w:hAnsi="Calibri" w:cs="Calibri"/>
+          <w:color w:val="000000"/>
+          <w:sz w:val="24"/>
+          <w:szCs w:val="24"/>
+        </w:rPr>
+      </w:pPr>
+    </w:p>
+    <w:p>
+      <w:pPr>
+        <w:rPr>
+          <w:rFonts w:ascii="Calibri" w:eastAsia="Calibri" w:hAnsi="Calibri" w:cs="Calibri"/>
+          <w:color w:val="000000"/>
+          <w:sz w:val="24"/>
+          <w:szCs w:val="24"/>
+        </w:rPr>
+      </w:pPr>
+      <w:r>
+        <w:rPr>
+          <w:rFonts w:ascii="Calibri" w:eastAsia="Calibri" w:hAnsi="Calibri" w:cs="Calibri"/>
+          <w:color w:val="000000"/>
+          <w:sz w:val="24"/>
+          <w:szCs w:val="24"/>
+        </w:rPr>
+        <w:t>the master branch.</w:t>
       </w:r>
     </w:p>
     <w:p>
@@ -4568,7 +4032,6 @@
           <w:sz w:val="22"/>
           <w:szCs w:val="22"/>
         </w:rPr>
-        <w:lastRenderedPageBreak/>
         <w:drawing>
           <wp:inline distT="0" distB="0" distL="0" distR="0" wp14:anchorId="13ABDD87" wp14:editId="7D2C4D6A">
             <wp:extent cx="5943600" cy="318770"/>
@@ -4706,76 +4169,36 @@
           <w:sz w:val="24"/>
           <w:szCs w:val="24"/>
         </w:rPr>
-        <w:t xml:space="preserve">In this way we can create and change different </w:t>
-      </w:r>
-      <w:proofErr w:type="gramStart"/>
-      <w:r>
-        <w:rPr>
-          <w:rFonts w:ascii="Calibri" w:eastAsia="Calibri" w:hAnsi="Calibri" w:cs="Calibri"/>
-          <w:color w:val="000000"/>
-          <w:sz w:val="24"/>
-          <w:szCs w:val="24"/>
-        </w:rPr>
-        <w:t>branches .</w:t>
-      </w:r>
-      <w:proofErr w:type="gramEnd"/>
-      <w:r>
-        <w:rPr>
-          <w:rFonts w:ascii="Calibri" w:eastAsia="Calibri" w:hAnsi="Calibri" w:cs="Calibri"/>
-          <w:color w:val="000000"/>
-          <w:sz w:val="24"/>
-          <w:szCs w:val="24"/>
-        </w:rPr>
-        <w:t xml:space="preserve"> We can also merge the branches </w:t>
-      </w:r>
-    </w:p>
-    <w:p>
-      <w:pPr>
-        <w:rPr>
-          <w:rFonts w:ascii="Calibri" w:eastAsia="Calibri" w:hAnsi="Calibri" w:cs="Calibri"/>
-          <w:color w:val="000000"/>
-          <w:sz w:val="24"/>
-          <w:szCs w:val="24"/>
-        </w:rPr>
-      </w:pPr>
-    </w:p>
-    <w:p>
-      <w:pPr>
-        <w:rPr>
-          <w:rFonts w:ascii="Calibri" w:eastAsia="Calibri" w:hAnsi="Calibri" w:cs="Calibri"/>
-          <w:color w:val="000000"/>
-          <w:sz w:val="24"/>
-          <w:szCs w:val="24"/>
-        </w:rPr>
-      </w:pPr>
-      <w:r>
-        <w:rPr>
-          <w:rFonts w:ascii="Calibri" w:eastAsia="Calibri" w:hAnsi="Calibri" w:cs="Calibri"/>
-          <w:color w:val="000000"/>
-          <w:sz w:val="24"/>
-          <w:szCs w:val="24"/>
-        </w:rPr>
-        <w:t xml:space="preserve">by using   git </w:t>
-      </w:r>
-      <w:proofErr w:type="gramStart"/>
-      <w:r>
-        <w:rPr>
-          <w:rFonts w:ascii="Calibri" w:eastAsia="Calibri" w:hAnsi="Calibri" w:cs="Calibri"/>
-          <w:color w:val="000000"/>
-          <w:sz w:val="24"/>
-          <w:szCs w:val="24"/>
-        </w:rPr>
-        <w:t>merge  command</w:t>
-      </w:r>
-      <w:proofErr w:type="gramEnd"/>
-      <w:r>
-        <w:rPr>
-          <w:rFonts w:ascii="Calibri" w:eastAsia="Calibri" w:hAnsi="Calibri" w:cs="Calibri"/>
-          <w:color w:val="000000"/>
-          <w:sz w:val="24"/>
-          <w:szCs w:val="24"/>
-        </w:rPr>
-        <w:t>.</w:t>
+        <w:t xml:space="preserve">In this way we can create and change different branches . We can also merge the branches </w:t>
+      </w:r>
+    </w:p>
+    <w:p>
+      <w:pPr>
+        <w:rPr>
+          <w:rFonts w:ascii="Calibri" w:eastAsia="Calibri" w:hAnsi="Calibri" w:cs="Calibri"/>
+          <w:color w:val="000000"/>
+          <w:sz w:val="24"/>
+          <w:szCs w:val="24"/>
+        </w:rPr>
+      </w:pPr>
+    </w:p>
+    <w:p>
+      <w:pPr>
+        <w:rPr>
+          <w:rFonts w:ascii="Calibri" w:eastAsia="Calibri" w:hAnsi="Calibri" w:cs="Calibri"/>
+          <w:color w:val="000000"/>
+          <w:sz w:val="24"/>
+          <w:szCs w:val="24"/>
+        </w:rPr>
+      </w:pPr>
+      <w:r>
+        <w:rPr>
+          <w:rFonts w:ascii="Calibri" w:eastAsia="Calibri" w:hAnsi="Calibri" w:cs="Calibri"/>
+          <w:color w:val="000000"/>
+          <w:sz w:val="24"/>
+          <w:szCs w:val="24"/>
+        </w:rPr>
+        <w:t>by using   git merge  command.</w:t>
       </w:r>
     </w:p>
     <w:p>
@@ -4906,7 +4329,6 @@
           <w:sz w:val="24"/>
           <w:szCs w:val="24"/>
         </w:rPr>
-        <w:lastRenderedPageBreak/>
         <w:drawing>
           <wp:inline distT="0" distB="0" distL="0" distR="0" wp14:anchorId="7611E819" wp14:editId="6797F815">
             <wp:extent cx="4864735" cy="1611019"/>
@@ -5375,7 +4797,6 @@
           <w:sz w:val="28"/>
           <w:szCs w:val="28"/>
         </w:rPr>
-        <w:lastRenderedPageBreak/>
         <w:t xml:space="preserve">Aim: </w:t>
       </w:r>
       <w:r>
@@ -5696,18 +5117,7 @@
           <w:szCs w:val="22"/>
           <w:highlight w:val="white"/>
         </w:rPr>
-        <w:t xml:space="preserve">Now that the files to be committed are grouped and ready in the staging area, we can commit these files. So, we commit this group of files along with a commit message explaining what is the commit about. Apart from commit message, this step also records the author and time of the commit. Now, a snapshot of the files </w:t>
-      </w:r>
-      <w:r>
-        <w:rPr>
-          <w:rFonts w:ascii="Calibri" w:eastAsia="Calibri" w:hAnsi="Calibri" w:cs="Calibri"/>
-          <w:color w:val="212529"/>
-          <w:sz w:val="22"/>
-          <w:szCs w:val="22"/>
-          <w:highlight w:val="white"/>
-        </w:rPr>
-        <w:lastRenderedPageBreak/>
-        <w:t>in the commit is recorded by Git. The information related to this commit is stored in the Git directory.</w:t>
+        <w:t>Now that the files to be committed are grouped and ready in the staging area, we can commit these files. So, we commit this group of files along with a commit message explaining what is the commit about. Apart from commit message, this step also records the author and time of the commit. Now, a snapshot of the files in the commit is recorded by Git. The information related to this commit is stored in the Git directory.</w:t>
       </w:r>
     </w:p>
     <w:p>
@@ -5731,6 +5141,7 @@
         <w:rPr>
           <w:noProof/>
         </w:rPr>
+        <w:lastRenderedPageBreak/>
         <w:drawing>
           <wp:inline distT="0" distB="0" distL="114300" distR="114300" wp14:anchorId="7A2BFF89" wp14:editId="04F711BA">
             <wp:extent cx="5498465" cy="1951354"/>
@@ -5901,61 +5312,6 @@
           </wp:inline>
         </w:drawing>
       </w:r>
-    </w:p>
-    <w:p>
-      <w:pPr>
-        <w:tabs>
-          <w:tab w:val="left" w:pos="720"/>
-          <w:tab w:val="left" w:pos="1440"/>
-          <w:tab w:val="left" w:pos="2160"/>
-          <w:tab w:val="left" w:pos="2880"/>
-          <w:tab w:val="left" w:pos="7896"/>
-        </w:tabs>
-        <w:rPr>
-          <w:rFonts w:ascii="Calibri" w:eastAsia="Calibri" w:hAnsi="Calibri" w:cs="Calibri"/>
-          <w:b/>
-          <w:color w:val="000000"/>
-          <w:sz w:val="28"/>
-          <w:szCs w:val="28"/>
-        </w:rPr>
-      </w:pPr>
-    </w:p>
-    <w:p>
-      <w:pPr>
-        <w:tabs>
-          <w:tab w:val="left" w:pos="720"/>
-          <w:tab w:val="left" w:pos="1440"/>
-          <w:tab w:val="left" w:pos="2160"/>
-          <w:tab w:val="left" w:pos="2880"/>
-          <w:tab w:val="left" w:pos="7896"/>
-        </w:tabs>
-        <w:jc w:val="center"/>
-        <w:rPr>
-          <w:rFonts w:ascii="Calibri" w:eastAsia="Calibri" w:hAnsi="Calibri" w:cs="Calibri"/>
-          <w:b/>
-          <w:color w:val="000000"/>
-          <w:sz w:val="28"/>
-          <w:szCs w:val="28"/>
-        </w:rPr>
-      </w:pPr>
-    </w:p>
-    <w:p>
-      <w:pPr>
-        <w:tabs>
-          <w:tab w:val="left" w:pos="720"/>
-          <w:tab w:val="left" w:pos="1440"/>
-          <w:tab w:val="left" w:pos="2160"/>
-          <w:tab w:val="left" w:pos="2880"/>
-          <w:tab w:val="left" w:pos="7896"/>
-        </w:tabs>
-        <w:rPr>
-          <w:rFonts w:ascii="Calibri" w:eastAsia="Calibri" w:hAnsi="Calibri" w:cs="Calibri"/>
-          <w:b/>
-          <w:color w:val="000000"/>
-          <w:sz w:val="28"/>
-          <w:szCs w:val="28"/>
-        </w:rPr>
-      </w:pPr>
     </w:p>
     <w:p/>
     <w:sectPr>
